--- a/File's folder/ToDo list Winch Interface project.docx
+++ b/File's folder/ToDo list Winch Interface project.docx
@@ -3,128 +3,24 @@
 <w:document xmlns:wpc="http://schemas.microsoft.com/office/word/2010/wordprocessingCanvas" xmlns:cx="http://schemas.microsoft.com/office/drawing/2014/chartex" xmlns:cx1="http://schemas.microsoft.com/office/drawing/2015/9/8/chartex" xmlns:cx2="http://schemas.microsoft.com/office/drawing/2015/10/21/chartex" xmlns:cx3="http://schemas.microsoft.com/office/drawing/2016/5/9/chartex" xmlns:cx4="http://schemas.microsoft.com/office/drawing/2016/5/10/chartex" xmlns:cx5="http://schemas.microsoft.com/office/drawing/2016/5/11/chartex" xmlns:cx6="http://schemas.microsoft.com/office/drawing/2016/5/12/chartex" xmlns:cx7="http://schemas.microsoft.com/office/drawing/2016/5/13/chartex" xmlns:cx8="http://schemas.microsoft.com/office/drawing/2016/5/14/chartex" xmlns:mc="http://schemas.openxmlformats.org/markup-compatibility/2006" xmlns:aink="http://schemas.microsoft.com/office/drawing/2016/ink" xmlns:am3d="http://schemas.microsoft.com/office/drawing/2017/model3d" xmlns:o="urn:schemas-microsoft-com:office:office" xmlns:oel="http://schemas.microsoft.com/office/2019/extlst" xmlns:r="http://schemas.openxmlformats.org/officeDocument/2006/relationships" xmlns:m="http://schemas.openxmlformats.org/officeDocument/2006/math" xmlns:v="urn:schemas-microsoft-com:vml" xmlns:wp14="http://schemas.microsoft.com/office/word/2010/wordprocessingDrawing" xmlns:wp="http://schemas.openxmlformats.org/drawingml/2006/wordprocessingDrawing" xmlns:w10="urn:schemas-microsoft-com:office:word" xmlns:w="http://schemas.openxmlformats.org/wordprocessingml/2006/main" xmlns:w14="http://schemas.microsoft.com/office/word/2010/wordml" xmlns:w15="http://schemas.microsoft.com/office/word/2012/wordml" xmlns:w16cex="http://schemas.microsoft.com/office/word/2018/wordml/cex" xmlns:w16cid="http://schemas.microsoft.com/office/word/2016/wordml/cid" xmlns:w16="http://schemas.microsoft.com/office/word/2018/wordml" xmlns:w16sdtdh="http://schemas.microsoft.com/office/word/2020/wordml/sdtdatahash" xmlns:w16se="http://schemas.microsoft.com/office/word/2015/wordml/symex" xmlns:wpg="http://schemas.microsoft.com/office/word/2010/wordprocessingGroup" xmlns:wpi="http://schemas.microsoft.com/office/word/2010/wordprocessingInk" xmlns:wne="http://schemas.microsoft.com/office/word/2006/wordml" xmlns:wps="http://schemas.microsoft.com/office/word/2010/wordprocessingShape" mc:Ignorable="w14 w15 w16se w16cid w16 w16cex w16sdtdh wp14">
   <w:body>
     <w:p>
-      <w:proofErr w:type="spellStart"/>
-      <w:r>
-        <w:t>ToDo</w:t>
-      </w:r>
-      <w:proofErr w:type="spellEnd"/>
-      <w:r>
-        <w:t xml:space="preserve"> list Winch Interface project</w:t>
-      </w:r>
-    </w:p>
-    <w:p/>
-    <w:p>
       <w:pPr>
         <w:rPr>
-          <w:rFonts w:ascii="Arial" w:hAnsi="Arial" w:cs="Arial"/>
-          <w:color w:val="222222"/>
-          <w:shd w:val="clear" w:color="auto" w:fill="FFFFFF"/>
+          <w:lang w:val="en-GB"/>
         </w:rPr>
       </w:pPr>
       <w:r>
         <w:rPr>
-          <w:rFonts w:ascii="Arial" w:hAnsi="Arial" w:cs="Arial"/>
-          <w:color w:val="222222"/>
-          <w:shd w:val="clear" w:color="auto" w:fill="FFFFFF"/>
-        </w:rPr>
-        <w:t xml:space="preserve">Lijstje </w:t>
-      </w:r>
-      <w:proofErr w:type="spellStart"/>
-      <w:r>
-        <w:rPr>
-          <w:rFonts w:ascii="Arial" w:hAnsi="Arial" w:cs="Arial"/>
-          <w:color w:val="222222"/>
-          <w:shd w:val="clear" w:color="auto" w:fill="FFFFFF"/>
-        </w:rPr>
-        <w:t>todo</w:t>
-      </w:r>
-      <w:proofErr w:type="spellEnd"/>
-      <w:r>
-        <w:rPr>
-          <w:rFonts w:ascii="Arial" w:hAnsi="Arial" w:cs="Arial"/>
-          <w:color w:val="222222"/>
-          <w:shd w:val="clear" w:color="auto" w:fill="FFFFFF"/>
-        </w:rPr>
-        <w:t xml:space="preserve"> Ryan:</w:t>
+          <w:lang w:val="en-GB"/>
+        </w:rPr>
+        <w:t>ToDo list Winch Interface project</w:t>
       </w:r>
     </w:p>
     <w:p>
       <w:pPr>
         <w:rPr>
-          <w:rFonts w:ascii="Arial" w:hAnsi="Arial" w:cs="Arial"/>
-          <w:color w:val="222222"/>
-          <w:shd w:val="clear" w:color="auto" w:fill="FFFFFF"/>
+          <w:lang w:val="en-GB"/>
         </w:rPr>
       </w:pPr>
-      <w:r>
-        <w:rPr>
-          <w:rFonts w:ascii="Arial" w:hAnsi="Arial" w:cs="Arial"/>
-          <w:color w:val="222222"/>
-        </w:rPr>
-        <w:br/>
-      </w:r>
-      <w:r>
-        <w:rPr>
-          <w:rFonts w:ascii="Arial" w:hAnsi="Arial" w:cs="Arial"/>
-          <w:color w:val="222222"/>
-          <w:shd w:val="clear" w:color="auto" w:fill="FFFFFF"/>
-        </w:rPr>
-        <w:t xml:space="preserve">- </w:t>
-      </w:r>
-      <w:proofErr w:type="spellStart"/>
-      <w:r>
-        <w:rPr>
-          <w:rFonts w:ascii="Arial" w:hAnsi="Arial" w:cs="Arial"/>
-          <w:color w:val="222222"/>
-          <w:shd w:val="clear" w:color="auto" w:fill="FFFFFF"/>
-        </w:rPr>
-        <w:t>style</w:t>
-      </w:r>
-      <w:proofErr w:type="spellEnd"/>
-      <w:r>
-        <w:rPr>
-          <w:rFonts w:ascii="Arial" w:hAnsi="Arial" w:cs="Arial"/>
-          <w:color w:val="222222"/>
-          <w:shd w:val="clear" w:color="auto" w:fill="FFFFFF"/>
-        </w:rPr>
-        <w:t xml:space="preserve"> van helemaal lelijk naar iets (lees, een los </w:t>
-      </w:r>
-      <w:proofErr w:type="spellStart"/>
-      <w:r>
-        <w:rPr>
-          <w:rFonts w:ascii="Arial" w:hAnsi="Arial" w:cs="Arial"/>
-          <w:color w:val="222222"/>
-          <w:shd w:val="clear" w:color="auto" w:fill="FFFFFF"/>
-        </w:rPr>
-        <w:t>stylesheet</w:t>
-      </w:r>
-      <w:proofErr w:type="spellEnd"/>
-      <w:r>
-        <w:rPr>
-          <w:rFonts w:ascii="Arial" w:hAnsi="Arial" w:cs="Arial"/>
-          <w:color w:val="222222"/>
-          <w:shd w:val="clear" w:color="auto" w:fill="FFFFFF"/>
-        </w:rPr>
-        <w:t xml:space="preserve"> maken, geheel centreren, fonts en </w:t>
-      </w:r>
-      <w:proofErr w:type="spellStart"/>
-      <w:r>
-        <w:rPr>
-          <w:rFonts w:ascii="Arial" w:hAnsi="Arial" w:cs="Arial"/>
-          <w:color w:val="222222"/>
-          <w:shd w:val="clear" w:color="auto" w:fill="FFFFFF"/>
-        </w:rPr>
-        <w:t>weetikhetwat</w:t>
-      </w:r>
-      <w:proofErr w:type="spellEnd"/>
-      <w:r>
-        <w:rPr>
-          <w:rFonts w:ascii="Arial" w:hAnsi="Arial" w:cs="Arial"/>
-          <w:color w:val="222222"/>
-          <w:shd w:val="clear" w:color="auto" w:fill="FFFFFF"/>
-        </w:rPr>
-        <w:t>)</w:t>
-      </w:r>
     </w:p>
     <w:p>
       <w:pPr>
@@ -132,12 +28,31 @@
           <w:rFonts w:ascii="Arial" w:hAnsi="Arial" w:cs="Arial"/>
           <w:color w:val="222222"/>
           <w:shd w:val="clear" w:color="auto" w:fill="FFFFFF"/>
+          <w:lang w:val="en-GB"/>
         </w:rPr>
       </w:pPr>
       <w:r>
         <w:rPr>
           <w:rFonts w:ascii="Arial" w:hAnsi="Arial" w:cs="Arial"/>
           <w:color w:val="222222"/>
+          <w:shd w:val="clear" w:color="auto" w:fill="FFFFFF"/>
+          <w:lang w:val="en-GB"/>
+        </w:rPr>
+        <w:t>Lijstje todo Ryan:</w:t>
+      </w:r>
+    </w:p>
+    <w:p>
+      <w:pPr>
+        <w:rPr>
+          <w:rFonts w:ascii="Arial" w:hAnsi="Arial" w:cs="Arial"/>
+          <w:color w:val="222222"/>
+          <w:shd w:val="clear" w:color="auto" w:fill="FFFFFF"/>
+        </w:rPr>
+      </w:pPr>
+      <w:r>
+        <w:rPr>
+          <w:rFonts w:ascii="Arial" w:hAnsi="Arial" w:cs="Arial"/>
+          <w:color w:val="222222"/>
         </w:rPr>
         <w:br/>
       </w:r>
@@ -147,7 +62,7 @@
           <w:color w:val="222222"/>
           <w:shd w:val="clear" w:color="auto" w:fill="FFFFFF"/>
         </w:rPr>
-        <w:t xml:space="preserve">-verzamel even de </w:t>
+        <w:t xml:space="preserve">- </w:t>
       </w:r>
       <w:proofErr w:type="spellStart"/>
       <w:r>
@@ -156,12 +71,101 @@
           <w:color w:val="222222"/>
           <w:shd w:val="clear" w:color="auto" w:fill="FFFFFF"/>
         </w:rPr>
+        <w:t>style</w:t>
+      </w:r>
+      <w:proofErr w:type="spellEnd"/>
+      <w:r>
+        <w:rPr>
+          <w:rFonts w:ascii="Arial" w:hAnsi="Arial" w:cs="Arial"/>
+          <w:color w:val="222222"/>
+          <w:shd w:val="clear" w:color="auto" w:fill="FFFFFF"/>
+        </w:rPr>
+        <w:t xml:space="preserve"> van helemaal lelijk naar iets (lees, een los </w:t>
+      </w:r>
+      <w:proofErr w:type="spellStart"/>
+      <w:r>
+        <w:rPr>
+          <w:rFonts w:ascii="Arial" w:hAnsi="Arial" w:cs="Arial"/>
+          <w:color w:val="222222"/>
+          <w:shd w:val="clear" w:color="auto" w:fill="FFFFFF"/>
+        </w:rPr>
+        <w:t>stylesheet</w:t>
+      </w:r>
+      <w:proofErr w:type="spellEnd"/>
+      <w:r>
+        <w:rPr>
+          <w:rFonts w:ascii="Arial" w:hAnsi="Arial" w:cs="Arial"/>
+          <w:color w:val="222222"/>
+          <w:shd w:val="clear" w:color="auto" w:fill="FFFFFF"/>
+        </w:rPr>
+        <w:t xml:space="preserve"> maken, geheel centreren, fonts en </w:t>
+      </w:r>
+      <w:proofErr w:type="spellStart"/>
+      <w:r>
+        <w:rPr>
+          <w:rFonts w:ascii="Arial" w:hAnsi="Arial" w:cs="Arial"/>
+          <w:color w:val="222222"/>
+          <w:shd w:val="clear" w:color="auto" w:fill="FFFFFF"/>
+        </w:rPr>
+        <w:t>weetikhetwat</w:t>
+      </w:r>
+      <w:proofErr w:type="spellEnd"/>
+      <w:r>
+        <w:rPr>
+          <w:rFonts w:ascii="Arial" w:hAnsi="Arial" w:cs="Arial"/>
+          <w:color w:val="222222"/>
+          <w:shd w:val="clear" w:color="auto" w:fill="FFFFFF"/>
+        </w:rPr>
+        <w:t>)</w:t>
+      </w:r>
+    </w:p>
+    <w:p>
+      <w:pPr>
+        <w:rPr>
+          <w:rFonts w:ascii="Arial" w:hAnsi="Arial" w:cs="Arial"/>
+          <w:color w:val="222222"/>
+          <w:shd w:val="clear" w:color="auto" w:fill="FFFFFF"/>
+        </w:rPr>
+      </w:pPr>
+      <w:r>
+        <w:rPr>
+          <w:rFonts w:ascii="Arial" w:hAnsi="Arial" w:cs="Arial"/>
+          <w:color w:val="222222"/>
+        </w:rPr>
+        <w:br/>
+      </w:r>
+      <w:r>
+        <w:rPr>
+          <w:rFonts w:ascii="Arial" w:hAnsi="Arial" w:cs="Arial"/>
+          <w:color w:val="222222"/>
+          <w:shd w:val="clear" w:color="auto" w:fill="FFFFFF"/>
+        </w:rPr>
+        <w:t>-</w:t>
+      </w:r>
+      <w:r>
+        <w:rPr>
+          <w:rFonts w:ascii="Arial" w:hAnsi="Arial" w:cs="Arial"/>
+          <w:strike/>
+          <w:color w:val="222222"/>
+          <w:shd w:val="clear" w:color="auto" w:fill="FFFFFF"/>
+        </w:rPr>
+        <w:t xml:space="preserve">verzamel even de </w:t>
+      </w:r>
+      <w:proofErr w:type="spellStart"/>
+      <w:r>
+        <w:rPr>
+          <w:rFonts w:ascii="Arial" w:hAnsi="Arial" w:cs="Arial"/>
+          <w:strike/>
+          <w:color w:val="222222"/>
+          <w:shd w:val="clear" w:color="auto" w:fill="FFFFFF"/>
+        </w:rPr>
         <w:t>js</w:t>
       </w:r>
       <w:proofErr w:type="spellEnd"/>
       <w:r>
         <w:rPr>
           <w:rFonts w:ascii="Arial" w:hAnsi="Arial" w:cs="Arial"/>
+          <w:strike/>
           <w:color w:val="222222"/>
           <w:shd w:val="clear" w:color="auto" w:fill="FFFFFF"/>
         </w:rPr>
@@ -171,6 +175,7 @@
       <w:r>
         <w:rPr>
           <w:rFonts w:ascii="Arial" w:hAnsi="Arial" w:cs="Arial"/>
+          <w:strike/>
           <w:color w:val="222222"/>
           <w:shd w:val="clear" w:color="auto" w:fill="FFFFFF"/>
         </w:rPr>
@@ -180,6 +185,7 @@
       <w:r>
         <w:rPr>
           <w:rFonts w:ascii="Arial" w:hAnsi="Arial" w:cs="Arial"/>
+          <w:strike/>
           <w:color w:val="222222"/>
           <w:shd w:val="clear" w:color="auto" w:fill="FFFFFF"/>
         </w:rPr>
@@ -189,6 +195,7 @@
       <w:r>
         <w:rPr>
           <w:rFonts w:ascii="Arial" w:hAnsi="Arial" w:cs="Arial"/>
+          <w:strike/>
           <w:color w:val="222222"/>
           <w:shd w:val="clear" w:color="auto" w:fill="FFFFFF"/>
         </w:rPr>
@@ -198,6 +205,7 @@
       <w:r>
         <w:rPr>
           <w:rFonts w:ascii="Arial" w:hAnsi="Arial" w:cs="Arial"/>
+          <w:strike/>
           <w:color w:val="222222"/>
           <w:shd w:val="clear" w:color="auto" w:fill="FFFFFF"/>
         </w:rPr>
@@ -207,6 +215,7 @@
       <w:r>
         <w:rPr>
           <w:rFonts w:ascii="Arial" w:hAnsi="Arial" w:cs="Arial"/>
+          <w:strike/>
           <w:color w:val="222222"/>
           <w:shd w:val="clear" w:color="auto" w:fill="FFFFFF"/>
         </w:rPr>
@@ -216,6 +225,7 @@
       <w:r>
         <w:rPr>
           <w:rFonts w:ascii="Arial" w:hAnsi="Arial" w:cs="Arial"/>
+          <w:strike/>
           <w:color w:val="222222"/>
           <w:shd w:val="clear" w:color="auto" w:fill="FFFFFF"/>
         </w:rPr>
@@ -225,6 +235,7 @@
       <w:r>
         <w:rPr>
           <w:rFonts w:ascii="Arial" w:hAnsi="Arial" w:cs="Arial"/>
+          <w:strike/>
           <w:color w:val="222222"/>
           <w:shd w:val="clear" w:color="auto" w:fill="FFFFFF"/>
         </w:rPr>
@@ -234,6 +245,7 @@
       <w:r>
         <w:rPr>
           <w:rFonts w:ascii="Arial" w:hAnsi="Arial" w:cs="Arial"/>
+          <w:strike/>
           <w:color w:val="222222"/>
           <w:shd w:val="clear" w:color="auto" w:fill="FFFFFF"/>
         </w:rPr>
@@ -243,6 +255,7 @@
       <w:r>
         <w:rPr>
           <w:rFonts w:ascii="Arial" w:hAnsi="Arial" w:cs="Arial"/>
+          <w:strike/>
           <w:color w:val="222222"/>
           <w:shd w:val="clear" w:color="auto" w:fill="FFFFFF"/>
         </w:rPr>
@@ -252,6 +265,7 @@
       <w:r>
         <w:rPr>
           <w:rFonts w:ascii="Arial" w:hAnsi="Arial" w:cs="Arial"/>
+          <w:strike/>
           <w:color w:val="222222"/>
           <w:shd w:val="clear" w:color="auto" w:fill="FFFFFF"/>
         </w:rPr>
